--- a/trayanus/resume/for job/aleksandar cover letter/Backend/React/resume.docx
+++ b/trayanus/resume/for job/aleksandar cover letter/Backend/React/resume.docx
@@ -1,6 +1,6 @@
 
 <file path=word/document.xml><?xml version="1.0" encoding="utf-8"?>
-<w:document xmlns:wpc="http://schemas.microsoft.com/office/word/2010/wordprocessingCanvas" xmlns:cx="http://schemas.microsoft.com/office/drawing/2014/chartex" xmlns:cx1="http://schemas.microsoft.com/office/drawing/2015/9/8/chartex" xmlns:cx2="http://schemas.microsoft.com/office/drawing/2015/10/21/chartex" xmlns:cx3="http://schemas.microsoft.com/office/drawing/2016/5/9/chartex" xmlns:cx4="http://schemas.microsoft.com/office/drawing/2016/5/10/chartex" xmlns:cx5="http://schemas.microsoft.com/office/drawing/2016/5/11/chartex" xmlns:cx6="http://schemas.microsoft.com/office/drawing/2016/5/12/chartex" xmlns:cx7="http://schemas.microsoft.com/office/drawing/2016/5/13/chartex" xmlns:cx8="http://schemas.microsoft.com/office/drawing/2016/5/14/chartex" xmlns:mc="http://schemas.openxmlformats.org/markup-compatibility/2006" xmlns:aink="http://schemas.microsoft.com/office/drawing/2016/ink" xmlns:am3d="http://schemas.microsoft.com/office/drawing/2017/model3d" xmlns:o="urn:schemas-microsoft-com:office:office" xmlns:oel="http://schemas.microsoft.com/office/2019/extlst" xmlns:r="http://schemas.openxmlformats.org/officeDocument/2006/relationships" xmlns:m="http://schemas.openxmlformats.org/officeDocument/2006/math" xmlns:v="urn:schemas-microsoft-com:vml" xmlns:wp14="http://schemas.microsoft.com/office/word/2010/wordprocessingDrawing" xmlns:wp="http://schemas.openxmlformats.org/drawingml/2006/wordprocessingDrawing" xmlns:w10="urn:schemas-microsoft-com:office:word" xmlns:w="http://schemas.openxmlformats.org/wordprocessingml/2006/main" xmlns:w14="http://schemas.microsoft.com/office/word/2010/wordml" xmlns:w15="http://schemas.microsoft.com/office/word/2012/wordml" xmlns:w16cex="http://schemas.microsoft.com/office/word/2018/wordml/cex" xmlns:w16cid="http://schemas.microsoft.com/office/word/2016/wordml/cid" xmlns:w16="http://schemas.microsoft.com/office/word/2018/wordml" xmlns:w16sdtdh="http://schemas.microsoft.com/office/word/2020/wordml/sdtdatahash" xmlns:w16se="http://schemas.microsoft.com/office/word/2015/wordml/symex" xmlns:wpg="http://schemas.microsoft.com/office/word/2010/wordprocessingGroup" xmlns:wpi="http://schemas.microsoft.com/office/word/2010/wordprocessingInk" xmlns:wne="http://schemas.microsoft.com/office/word/2006/wordml" xmlns:wps="http://schemas.microsoft.com/office/word/2010/wordprocessingShape" mc:Ignorable="w14 w15 w16se w16cid w16 w16cex w16sdtdh wp14">
+<w:document xmlns:wpc="http://schemas.microsoft.com/office/word/2010/wordprocessingCanvas" xmlns:cx="http://schemas.microsoft.com/office/drawing/2014/chartex" xmlns:cx1="http://schemas.microsoft.com/office/drawing/2015/9/8/chartex" xmlns:mc="http://schemas.openxmlformats.org/markup-compatibility/2006" xmlns:o="urn:schemas-microsoft-com:office:office" xmlns:r="http://schemas.openxmlformats.org/officeDocument/2006/relationships" xmlns:m="http://schemas.openxmlformats.org/officeDocument/2006/math" xmlns:v="urn:schemas-microsoft-com:vml" xmlns:wp14="http://schemas.microsoft.com/office/word/2010/wordprocessingDrawing" xmlns:wp="http://schemas.openxmlformats.org/drawingml/2006/wordprocessingDrawing" xmlns:w10="urn:schemas-microsoft-com:office:word" xmlns:w="http://schemas.openxmlformats.org/wordprocessingml/2006/main" xmlns:w14="http://schemas.microsoft.com/office/word/2010/wordml" xmlns:w15="http://schemas.microsoft.com/office/word/2012/wordml" xmlns:w16se="http://schemas.microsoft.com/office/word/2015/wordml/symex" xmlns:wpg="http://schemas.microsoft.com/office/word/2010/wordprocessingGroup" xmlns:wpi="http://schemas.microsoft.com/office/word/2010/wordprocessingInk" xmlns:wne="http://schemas.microsoft.com/office/word/2006/wordml" xmlns:wps="http://schemas.microsoft.com/office/word/2010/wordprocessingShape" mc:Ignorable="w14 w15 w16se wp14">
   <w:body>
     <w:p>
       <w:pPr>
@@ -23,14 +23,34 @@
           <w:sz w:val="36"/>
         </w:rPr>
       </w:pPr>
+      <w:proofErr w:type="spellStart"/>
       <w:r>
         <w:rPr>
           <w:rFonts w:ascii="Arial" w:eastAsia="Arial" w:hAnsi="Arial" w:cs="Arial"/>
           <w:b/>
           <w:sz w:val="36"/>
         </w:rPr>
-        <w:t>Aleksandar Spasic</w:t>
-      </w:r>
+        <w:t>Aleksandar</w:t>
+      </w:r>
+      <w:proofErr w:type="spellEnd"/>
+      <w:r>
+        <w:rPr>
+          <w:rFonts w:ascii="Arial" w:eastAsia="Arial" w:hAnsi="Arial" w:cs="Arial"/>
+          <w:b/>
+          <w:sz w:val="36"/>
+        </w:rPr>
+        <w:t xml:space="preserve"> </w:t>
+      </w:r>
+      <w:proofErr w:type="spellStart"/>
+      <w:r>
+        <w:rPr>
+          <w:rFonts w:ascii="Arial" w:eastAsia="Arial" w:hAnsi="Arial" w:cs="Arial"/>
+          <w:b/>
+          <w:sz w:val="36"/>
+        </w:rPr>
+        <w:t>Spasic</w:t>
+      </w:r>
+      <w:proofErr w:type="spellEnd"/>
     </w:p>
     <w:p>
       <w:pPr>
@@ -120,8 +140,19 @@
           <w:color w:val="000000"/>
           <w:sz w:val="22"/>
         </w:rPr>
-        <w:t>University Kragujevcu</w:t>
-      </w:r>
+        <w:t xml:space="preserve">University </w:t>
+      </w:r>
+      <w:proofErr w:type="spellStart"/>
+      <w:r>
+        <w:rPr>
+          <w:rFonts w:ascii="TrebuchetMS" w:hAnsi="TrebuchetMS"/>
+          <w:i w:val="0"/>
+          <w:color w:val="000000"/>
+          <w:sz w:val="22"/>
+        </w:rPr>
+        <w:t>Kragujevcu</w:t>
+      </w:r>
+      <w:proofErr w:type="spellEnd"/>
       <w:r>
         <w:t>,</w:t>
       </w:r>
@@ -245,9 +276,11 @@
           <w:numId w:val="1"/>
         </w:numPr>
       </w:pPr>
+      <w:proofErr w:type="spellStart"/>
       <w:r>
         <w:t>Redux</w:t>
       </w:r>
+      <w:proofErr w:type="spellEnd"/>
     </w:p>
     <w:p>
       <w:pPr>
@@ -366,8 +399,13 @@
           <w:numId w:val="1"/>
         </w:numPr>
       </w:pPr>
-      <w:r>
-        <w:t>React Native</w:t>
+      <w:proofErr w:type="spellStart"/>
+      <w:r>
+        <w:t>Postgre</w:t>
+      </w:r>
+      <w:proofErr w:type="spellEnd"/>
+      <w:r>
+        <w:t xml:space="preserve"> SQL</w:t>
       </w:r>
     </w:p>
     <w:p>
@@ -378,8 +416,10 @@
         </w:numPr>
       </w:pPr>
       <w:r>
-        <w:t>Angular</w:t>
-      </w:r>
+        <w:t>Tailwind</w:t>
+      </w:r>
+      <w:bookmarkStart w:id="0" w:name="_GoBack"/>
+      <w:bookmarkEnd w:id="0"/>
     </w:p>
     <w:p>
       <w:pPr>
@@ -428,12 +468,21 @@
           <w:szCs w:val="24"/>
         </w:rPr>
       </w:pPr>
+      <w:proofErr w:type="spellStart"/>
       <w:r>
         <w:rPr>
           <w:sz w:val="24"/>
           <w:szCs w:val="24"/>
         </w:rPr>
-        <w:t>Linkedin Profile</w:t>
+        <w:t>Linkedin</w:t>
+      </w:r>
+      <w:proofErr w:type="spellEnd"/>
+      <w:r>
+        <w:rPr>
+          <w:sz w:val="24"/>
+          <w:szCs w:val="24"/>
+        </w:rPr>
+        <w:t xml:space="preserve"> Profile</w:t>
       </w:r>
     </w:p>
     <w:p>
@@ -516,19 +565,53 @@
         </w:rPr>
         <w:t xml:space="preserve"> years of experience in full-stack web development, I have achieved significant results through my expertise in cutting-edge technologies such as </w:t>
       </w:r>
-      <w:r>
-        <w:rPr>
-          <w:sz w:val="16"/>
-          <w:szCs w:val="16"/>
-        </w:rPr>
-        <w:t xml:space="preserve">BlockChain, Java Spring, </w:t>
-      </w:r>
-      <w:r>
-        <w:rPr>
-          <w:sz w:val="16"/>
-          <w:szCs w:val="16"/>
-        </w:rPr>
-        <w:t>Php, React, Node.js.</w:t>
+      <w:proofErr w:type="spellStart"/>
+      <w:r>
+        <w:rPr>
+          <w:sz w:val="16"/>
+          <w:szCs w:val="16"/>
+        </w:rPr>
+        <w:t>BlockChain</w:t>
+      </w:r>
+      <w:proofErr w:type="spellEnd"/>
+      <w:r>
+        <w:rPr>
+          <w:sz w:val="16"/>
+          <w:szCs w:val="16"/>
+        </w:rPr>
+        <w:t xml:space="preserve">, Java Spring, </w:t>
+      </w:r>
+      <w:proofErr w:type="spellStart"/>
+      <w:r>
+        <w:rPr>
+          <w:sz w:val="16"/>
+          <w:szCs w:val="16"/>
+        </w:rPr>
+        <w:t>Php</w:t>
+      </w:r>
+      <w:proofErr w:type="spellEnd"/>
+      <w:r>
+        <w:rPr>
+          <w:sz w:val="16"/>
+          <w:szCs w:val="16"/>
+        </w:rPr>
+        <w:t xml:space="preserve">, React, </w:t>
+      </w:r>
+      <w:proofErr w:type="gramStart"/>
+      <w:r>
+        <w:rPr>
+          <w:sz w:val="16"/>
+          <w:szCs w:val="16"/>
+        </w:rPr>
+        <w:t>Node.js</w:t>
+      </w:r>
+      <w:proofErr w:type="gramEnd"/>
+      <w:r>
+        <w:rPr>
+          <w:sz w:val="16"/>
+          <w:szCs w:val="16"/>
+        </w:rPr>
+        <w:t>.</w:t>
       </w:r>
       <w:r>
         <w:rPr>
@@ -614,145 +697,242 @@
           <w:szCs w:val="20"/>
         </w:rPr>
       </w:pPr>
+      <w:proofErr w:type="spellStart"/>
       <w:r>
         <w:rPr>
           <w:color w:val="00B050"/>
           <w:sz w:val="20"/>
           <w:szCs w:val="20"/>
         </w:rPr>
-        <w:t>BlockChain Full Stack Developer</w:t>
-      </w:r>
-    </w:p>
-    <w:p>
-      <w:pPr>
-        <w:pStyle w:val="Date"/>
-        <w:rPr>
-          <w:sz w:val="18"/>
-          <w:szCs w:val="18"/>
-        </w:rPr>
-      </w:pPr>
-      <w:r>
-        <w:rPr>
-          <w:sz w:val="18"/>
-          <w:szCs w:val="18"/>
-        </w:rPr>
-        <w:t>04/20</w:t>
-      </w:r>
-      <w:r>
-        <w:rPr>
-          <w:sz w:val="18"/>
-          <w:szCs w:val="18"/>
-        </w:rPr>
-        <w:t>20</w:t>
-      </w:r>
-      <w:r>
-        <w:rPr>
-          <w:sz w:val="18"/>
-          <w:szCs w:val="18"/>
-        </w:rPr>
-        <w:t xml:space="preserve"> – 0</w:t>
-      </w:r>
-      <w:r>
-        <w:rPr>
-          <w:sz w:val="18"/>
-          <w:szCs w:val="18"/>
-        </w:rPr>
-        <w:t>5</w:t>
-      </w:r>
-      <w:r>
-        <w:rPr>
-          <w:sz w:val="18"/>
-          <w:szCs w:val="18"/>
-        </w:rPr>
-        <w:t>/2023</w:t>
-      </w:r>
-    </w:p>
-    <w:p>
-      <w:pPr>
-        <w:spacing w:after="0" w:line="360" w:lineRule="auto"/>
-        <w:rPr>
-          <w:sz w:val="16"/>
-          <w:szCs w:val="16"/>
-        </w:rPr>
-      </w:pPr>
-      <w:r>
-        <w:rPr>
-          <w:sz w:val="16"/>
-          <w:szCs w:val="16"/>
-        </w:rPr>
-        <w:t xml:space="preserve">• </w:t>
-      </w:r>
-      <w:r>
-        <w:rPr>
-          <w:sz w:val="16"/>
-          <w:szCs w:val="16"/>
-        </w:rPr>
-        <w:t>Solana blockchain integration resulting in a 30% increase in scalability and a 25% reduction in gas fees.</w:t>
-      </w:r>
-    </w:p>
-    <w:p>
-      <w:pPr>
-        <w:spacing w:after="0" w:line="360" w:lineRule="auto"/>
-        <w:rPr>
-          <w:sz w:val="16"/>
-          <w:szCs w:val="16"/>
-        </w:rPr>
-      </w:pPr>
-      <w:r>
-        <w:rPr>
-          <w:sz w:val="16"/>
-          <w:szCs w:val="16"/>
-        </w:rPr>
-        <w:t>• Implemented blockchain-based authentication and authorization system, increasing security by 35% and reducing data breaches by 50%.</w:t>
-      </w:r>
-    </w:p>
-    <w:p>
-      <w:pPr>
-        <w:spacing w:after="0" w:line="360" w:lineRule="auto"/>
-        <w:rPr>
-          <w:sz w:val="16"/>
-          <w:szCs w:val="16"/>
-        </w:rPr>
-      </w:pPr>
-      <w:r>
-        <w:rPr>
-          <w:sz w:val="16"/>
-          <w:szCs w:val="16"/>
-        </w:rPr>
-        <w:t>• Blockchain development of smart contracts on Ethereum blockchain leading to a 20% decrease in transaction times.</w:t>
-      </w:r>
-    </w:p>
-    <w:p>
-      <w:pPr>
-        <w:pStyle w:val="Heading2"/>
-        <w:rPr>
-          <w:sz w:val="20"/>
-          <w:szCs w:val="20"/>
-        </w:rPr>
-      </w:pPr>
-      <w:r>
-        <w:rPr>
-          <w:sz w:val="20"/>
-          <w:szCs w:val="20"/>
-        </w:rPr>
-        <w:t>CAPCADE</w:t>
-      </w:r>
-    </w:p>
-    <w:p>
-      <w:pPr>
-        <w:pStyle w:val="Heading3"/>
+        <w:t>BlockChain</w:t>
+      </w:r>
+      <w:proofErr w:type="spellEnd"/>
+      <w:r>
         <w:rPr>
           <w:color w:val="00B050"/>
           <w:sz w:val="20"/>
           <w:szCs w:val="20"/>
         </w:rPr>
-      </w:pPr>
-      <w:r>
+        <w:t xml:space="preserve"> Full Stack Developer</w:t>
+      </w:r>
+    </w:p>
+    <w:p>
+      <w:pPr>
+        <w:pStyle w:val="Date"/>
+        <w:rPr>
+          <w:sz w:val="18"/>
+          <w:szCs w:val="18"/>
+        </w:rPr>
+      </w:pPr>
+      <w:r>
+        <w:rPr>
+          <w:sz w:val="18"/>
+          <w:szCs w:val="18"/>
+        </w:rPr>
+        <w:t>04/20</w:t>
+      </w:r>
+      <w:r>
+        <w:rPr>
+          <w:sz w:val="18"/>
+          <w:szCs w:val="18"/>
+        </w:rPr>
+        <w:t>20</w:t>
+      </w:r>
+      <w:r>
+        <w:rPr>
+          <w:sz w:val="18"/>
+          <w:szCs w:val="18"/>
+        </w:rPr>
+        <w:t xml:space="preserve"> – 0</w:t>
+      </w:r>
+      <w:r>
+        <w:rPr>
+          <w:sz w:val="18"/>
+          <w:szCs w:val="18"/>
+        </w:rPr>
+        <w:t>3</w:t>
+      </w:r>
+      <w:r>
+        <w:rPr>
+          <w:sz w:val="18"/>
+          <w:szCs w:val="18"/>
+        </w:rPr>
+        <w:t>/202</w:t>
+      </w:r>
+      <w:r>
+        <w:rPr>
+          <w:sz w:val="18"/>
+          <w:szCs w:val="18"/>
+        </w:rPr>
+        <w:t>4</w:t>
+      </w:r>
+    </w:p>
+    <w:p>
+      <w:pPr>
+        <w:spacing w:after="0" w:line="360" w:lineRule="auto"/>
+        <w:rPr>
+          <w:sz w:val="16"/>
+          <w:szCs w:val="16"/>
+        </w:rPr>
+      </w:pPr>
+      <w:r>
+        <w:rPr>
+          <w:sz w:val="16"/>
+          <w:szCs w:val="16"/>
+        </w:rPr>
+        <w:t xml:space="preserve">• </w:t>
+      </w:r>
+      <w:r>
+        <w:rPr>
+          <w:sz w:val="16"/>
+          <w:szCs w:val="16"/>
+        </w:rPr>
+        <w:t xml:space="preserve">Solana </w:t>
+      </w:r>
+      <w:proofErr w:type="spellStart"/>
+      <w:r>
+        <w:rPr>
+          <w:sz w:val="16"/>
+          <w:szCs w:val="16"/>
+        </w:rPr>
+        <w:t>blockchain</w:t>
+      </w:r>
+      <w:proofErr w:type="spellEnd"/>
+      <w:r>
+        <w:rPr>
+          <w:sz w:val="16"/>
+          <w:szCs w:val="16"/>
+        </w:rPr>
+        <w:t xml:space="preserve"> integration resulting in a 30% increase in scalability and a 25% reduction in gas fees.</w:t>
+      </w:r>
+    </w:p>
+    <w:p>
+      <w:pPr>
+        <w:spacing w:after="0" w:line="360" w:lineRule="auto"/>
+        <w:rPr>
+          <w:sz w:val="16"/>
+          <w:szCs w:val="16"/>
+        </w:rPr>
+      </w:pPr>
+      <w:r>
+        <w:rPr>
+          <w:sz w:val="16"/>
+          <w:szCs w:val="16"/>
+        </w:rPr>
+        <w:t xml:space="preserve">• Implemented </w:t>
+      </w:r>
+      <w:proofErr w:type="spellStart"/>
+      <w:r>
+        <w:rPr>
+          <w:sz w:val="16"/>
+          <w:szCs w:val="16"/>
+        </w:rPr>
+        <w:t>blockchain</w:t>
+      </w:r>
+      <w:proofErr w:type="spellEnd"/>
+      <w:r>
+        <w:rPr>
+          <w:sz w:val="16"/>
+          <w:szCs w:val="16"/>
+        </w:rPr>
+        <w:t>-based authentication and authorization system, increasing security by 35% and reducing data breaches by 50%.</w:t>
+      </w:r>
+    </w:p>
+    <w:p>
+      <w:pPr>
+        <w:spacing w:after="0" w:line="360" w:lineRule="auto"/>
+        <w:rPr>
+          <w:sz w:val="16"/>
+          <w:szCs w:val="16"/>
+        </w:rPr>
+      </w:pPr>
+      <w:r>
+        <w:rPr>
+          <w:sz w:val="16"/>
+          <w:szCs w:val="16"/>
+        </w:rPr>
+        <w:t xml:space="preserve">• </w:t>
+      </w:r>
+      <w:proofErr w:type="spellStart"/>
+      <w:r>
+        <w:rPr>
+          <w:sz w:val="16"/>
+          <w:szCs w:val="16"/>
+        </w:rPr>
+        <w:t>Blockchain</w:t>
+      </w:r>
+      <w:proofErr w:type="spellEnd"/>
+      <w:r>
+        <w:rPr>
+          <w:sz w:val="16"/>
+          <w:szCs w:val="16"/>
+        </w:rPr>
+        <w:t xml:space="preserve"> development of smart contracts on </w:t>
+      </w:r>
+      <w:proofErr w:type="spellStart"/>
+      <w:r>
+        <w:rPr>
+          <w:sz w:val="16"/>
+          <w:szCs w:val="16"/>
+        </w:rPr>
+        <w:t>Ethereum</w:t>
+      </w:r>
+      <w:proofErr w:type="spellEnd"/>
+      <w:r>
+        <w:rPr>
+          <w:sz w:val="16"/>
+          <w:szCs w:val="16"/>
+        </w:rPr>
+        <w:t xml:space="preserve"> </w:t>
+      </w:r>
+      <w:proofErr w:type="spellStart"/>
+      <w:r>
+        <w:rPr>
+          <w:sz w:val="16"/>
+          <w:szCs w:val="16"/>
+        </w:rPr>
+        <w:t>blockchain</w:t>
+      </w:r>
+      <w:proofErr w:type="spellEnd"/>
+      <w:r>
+        <w:rPr>
+          <w:sz w:val="16"/>
+          <w:szCs w:val="16"/>
+        </w:rPr>
+        <w:t xml:space="preserve"> leading to a 20% decrease in transaction times.</w:t>
+      </w:r>
+    </w:p>
+    <w:p>
+      <w:pPr>
+        <w:pStyle w:val="Heading2"/>
+        <w:rPr>
+          <w:sz w:val="20"/>
+          <w:szCs w:val="20"/>
+        </w:rPr>
+      </w:pPr>
+      <w:r>
+        <w:rPr>
+          <w:sz w:val="20"/>
+          <w:szCs w:val="20"/>
+        </w:rPr>
+        <w:t>CAPCADE</w:t>
+      </w:r>
+    </w:p>
+    <w:p>
+      <w:pPr>
+        <w:pStyle w:val="Heading3"/>
         <w:rPr>
           <w:color w:val="00B050"/>
           <w:sz w:val="20"/>
           <w:szCs w:val="20"/>
         </w:rPr>
+      </w:pPr>
+      <w:r>
+        <w:rPr>
+          <w:color w:val="00B050"/>
+          <w:sz w:val="20"/>
+          <w:szCs w:val="20"/>
+        </w:rPr>
         <w:t>Senior Full Stack Developer</w:t>
       </w:r>
     </w:p>
@@ -808,7 +988,23 @@
           <w:sz w:val="16"/>
           <w:szCs w:val="16"/>
         </w:rPr>
-        <w:t>Utilized Redux tools to improve data management for a large-scale application, resulting in a 20% increase in productivity.</w:t>
+        <w:t xml:space="preserve">Utilized </w:t>
+      </w:r>
+      <w:proofErr w:type="spellStart"/>
+      <w:r>
+        <w:rPr>
+          <w:sz w:val="16"/>
+          <w:szCs w:val="16"/>
+        </w:rPr>
+        <w:t>Redux</w:t>
+      </w:r>
+      <w:proofErr w:type="spellEnd"/>
+      <w:r>
+        <w:rPr>
+          <w:sz w:val="16"/>
+          <w:szCs w:val="16"/>
+        </w:rPr>
+        <w:t xml:space="preserve"> tools to improve data management for a large-scale application, resulting in a 20% increase in productivity.</w:t>
       </w:r>
     </w:p>
     <w:p>
@@ -854,7 +1050,23 @@
           <w:sz w:val="16"/>
           <w:szCs w:val="16"/>
         </w:rPr>
-        <w:t>Optimized GraphQL queries, reducing query time by 70% and improving overall website performance.</w:t>
+        <w:t xml:space="preserve">Optimized </w:t>
+      </w:r>
+      <w:proofErr w:type="spellStart"/>
+      <w:r>
+        <w:rPr>
+          <w:sz w:val="16"/>
+          <w:szCs w:val="16"/>
+        </w:rPr>
+        <w:t>GraphQL</w:t>
+      </w:r>
+      <w:proofErr w:type="spellEnd"/>
+      <w:r>
+        <w:rPr>
+          <w:sz w:val="16"/>
+          <w:szCs w:val="16"/>
+        </w:rPr>
+        <w:t xml:space="preserve"> queries, reducing query time by 70% and improving overall website performance.</w:t>
       </w:r>
     </w:p>
     <w:p>
@@ -1055,7 +1267,7 @@
 </file>
 
 <file path=word/numbering.xml><?xml version="1.0" encoding="utf-8"?>
-<w:numbering xmlns:wpc="http://schemas.microsoft.com/office/word/2010/wordprocessingCanvas" xmlns:cx="http://schemas.microsoft.com/office/drawing/2014/chartex" xmlns:cx1="http://schemas.microsoft.com/office/drawing/2015/9/8/chartex" xmlns:cx2="http://schemas.microsoft.com/office/drawing/2015/10/21/chartex" xmlns:cx3="http://schemas.microsoft.com/office/drawing/2016/5/9/chartex" xmlns:cx4="http://schemas.microsoft.com/office/drawing/2016/5/10/chartex" xmlns:cx5="http://schemas.microsoft.com/office/drawing/2016/5/11/chartex" xmlns:cx6="http://schemas.microsoft.com/office/drawing/2016/5/12/chartex" xmlns:cx7="http://schemas.microsoft.com/office/drawing/2016/5/13/chartex" xmlns:cx8="http://schemas.microsoft.com/office/drawing/2016/5/14/chartex" xmlns:mc="http://schemas.openxmlformats.org/markup-compatibility/2006" xmlns:aink="http://schemas.microsoft.com/office/drawing/2016/ink" xmlns:am3d="http://schemas.microsoft.com/office/drawing/2017/model3d" xmlns:o="urn:schemas-microsoft-com:office:office" xmlns:oel="http://schemas.microsoft.com/office/2019/extlst" xmlns:r="http://schemas.openxmlformats.org/officeDocument/2006/relationships" xmlns:m="http://schemas.openxmlformats.org/officeDocument/2006/math" xmlns:v="urn:schemas-microsoft-com:vml" xmlns:wp14="http://schemas.microsoft.com/office/word/2010/wordprocessingDrawing" xmlns:wp="http://schemas.openxmlformats.org/drawingml/2006/wordprocessingDrawing" xmlns:w10="urn:schemas-microsoft-com:office:word" xmlns:w="http://schemas.openxmlformats.org/wordprocessingml/2006/main" xmlns:w14="http://schemas.microsoft.com/office/word/2010/wordml" xmlns:w15="http://schemas.microsoft.com/office/word/2012/wordml" xmlns:w16cex="http://schemas.microsoft.com/office/word/2018/wordml/cex" xmlns:w16cid="http://schemas.microsoft.com/office/word/2016/wordml/cid" xmlns:w16="http://schemas.microsoft.com/office/word/2018/wordml" xmlns:w16sdtdh="http://schemas.microsoft.com/office/word/2020/wordml/sdtdatahash" xmlns:w16se="http://schemas.microsoft.com/office/word/2015/wordml/symex" xmlns:wpg="http://schemas.microsoft.com/office/word/2010/wordprocessingGroup" xmlns:wpi="http://schemas.microsoft.com/office/word/2010/wordprocessingInk" xmlns:wne="http://schemas.microsoft.com/office/word/2006/wordml" xmlns:wps="http://schemas.microsoft.com/office/word/2010/wordprocessingShape" mc:Ignorable="w14 w15 w16se w16cid w16 w16cex w16sdtdh wp14">
+<w:numbering xmlns:wpc="http://schemas.microsoft.com/office/word/2010/wordprocessingCanvas" xmlns:cx="http://schemas.microsoft.com/office/drawing/2014/chartex" xmlns:cx1="http://schemas.microsoft.com/office/drawing/2015/9/8/chartex" xmlns:mc="http://schemas.openxmlformats.org/markup-compatibility/2006" xmlns:o="urn:schemas-microsoft-com:office:office" xmlns:r="http://schemas.openxmlformats.org/officeDocument/2006/relationships" xmlns:m="http://schemas.openxmlformats.org/officeDocument/2006/math" xmlns:v="urn:schemas-microsoft-com:vml" xmlns:wp14="http://schemas.microsoft.com/office/word/2010/wordprocessingDrawing" xmlns:wp="http://schemas.openxmlformats.org/drawingml/2006/wordprocessingDrawing" xmlns:w10="urn:schemas-microsoft-com:office:word" xmlns:w="http://schemas.openxmlformats.org/wordprocessingml/2006/main" xmlns:w14="http://schemas.microsoft.com/office/word/2010/wordml" xmlns:w15="http://schemas.microsoft.com/office/word/2012/wordml" xmlns:w16se="http://schemas.microsoft.com/office/word/2015/wordml/symex" xmlns:wpg="http://schemas.microsoft.com/office/word/2010/wordprocessingGroup" xmlns:wpi="http://schemas.microsoft.com/office/word/2010/wordprocessingInk" xmlns:wne="http://schemas.microsoft.com/office/word/2006/wordml" xmlns:wps="http://schemas.microsoft.com/office/word/2010/wordprocessingShape" mc:Ignorable="w14 w15 w16se wp14">
   <w:abstractNum w:abstractNumId="0" w15:restartNumberingAfterBreak="0">
     <w:nsid w:val="E6171EB1"/>
     <w:multiLevelType w:val="singleLevel"/>
@@ -1076,14 +1288,14 @@
       </w:rPr>
     </w:lvl>
   </w:abstractNum>
-  <w:num w:numId="1" w16cid:durableId="1107577750">
+  <w:num w:numId="1">
     <w:abstractNumId w:val="0"/>
   </w:num>
 </w:numbering>
 </file>
 
 <file path=word/styles.xml><?xml version="1.0" encoding="utf-8"?>
-<w:styles xmlns:mc="http://schemas.openxmlformats.org/markup-compatibility/2006" xmlns:r="http://schemas.openxmlformats.org/officeDocument/2006/relationships" xmlns:w="http://schemas.openxmlformats.org/wordprocessingml/2006/main" xmlns:w14="http://schemas.microsoft.com/office/word/2010/wordml" xmlns:w15="http://schemas.microsoft.com/office/word/2012/wordml" xmlns:w16cex="http://schemas.microsoft.com/office/word/2018/wordml/cex" xmlns:w16cid="http://schemas.microsoft.com/office/word/2016/wordml/cid" xmlns:w16="http://schemas.microsoft.com/office/word/2018/wordml" xmlns:w16sdtdh="http://schemas.microsoft.com/office/word/2020/wordml/sdtdatahash" xmlns:w16se="http://schemas.microsoft.com/office/word/2015/wordml/symex" mc:Ignorable="w14 w15 w16se w16cid w16 w16cex w16sdtdh">
+<w:styles xmlns:mc="http://schemas.openxmlformats.org/markup-compatibility/2006" xmlns:r="http://schemas.openxmlformats.org/officeDocument/2006/relationships" xmlns:w="http://schemas.openxmlformats.org/wordprocessingml/2006/main" xmlns:w14="http://schemas.microsoft.com/office/word/2010/wordml" xmlns:w15="http://schemas.microsoft.com/office/word/2012/wordml" xmlns:w16se="http://schemas.microsoft.com/office/word/2015/wordml/symex" mc:Ignorable="w14 w15 w16se">
   <w:docDefaults>
     <w:rPrDefault>
       <w:rPr>
@@ -1097,7 +1309,7 @@
       </w:pPr>
     </w:pPrDefault>
   </w:docDefaults>
-  <w:latentStyles w:defLockedState="0" w:defUIPriority="0" w:defSemiHidden="0" w:defUnhideWhenUsed="0" w:defQFormat="0" w:count="376">
+  <w:latentStyles w:defLockedState="0" w:defUIPriority="0" w:defSemiHidden="0" w:defUnhideWhenUsed="0" w:defQFormat="0" w:count="371">
     <w:lsdException w:name="Normal" w:qFormat="1"/>
     <w:lsdException w:name="heading 1" w:uiPriority="9" w:qFormat="1"/>
     <w:lsdException w:name="heading 2" w:uiPriority="9" w:unhideWhenUsed="1" w:qFormat="1"/>
@@ -1385,11 +1597,6 @@
     <w:lsdException w:name="List Table 5 Dark Accent 6" w:uiPriority="50"/>
     <w:lsdException w:name="List Table 6 Colorful Accent 6" w:uiPriority="51"/>
     <w:lsdException w:name="List Table 7 Colorful Accent 6" w:uiPriority="52"/>
-    <w:lsdException w:name="Mention" w:semiHidden="1" w:uiPriority="99" w:unhideWhenUsed="1"/>
-    <w:lsdException w:name="Smart Hyperlink" w:semiHidden="1" w:uiPriority="99" w:unhideWhenUsed="1"/>
-    <w:lsdException w:name="Hashtag" w:semiHidden="1" w:uiPriority="99" w:unhideWhenUsed="1"/>
-    <w:lsdException w:name="Unresolved Mention" w:semiHidden="1" w:uiPriority="99" w:unhideWhenUsed="1"/>
-    <w:lsdException w:name="Smart Link" w:semiHidden="1" w:uiPriority="99" w:unhideWhenUsed="1"/>
   </w:latentStyles>
   <w:style w:type="paragraph" w:default="1" w:styleId="Normal">
     <w:name w:val="Normal"/>
@@ -1575,7 +1782,7 @@
       <w:u w:val="single"/>
     </w:rPr>
   </w:style>
-  <w:style w:type="character" w:styleId="UnresolvedMention">
+  <w:style w:type="character" w:customStyle="1" w:styleId="UnresolvedMention">
     <w:name w:val="Unresolved Mention"/>
     <w:basedOn w:val="DefaultParagraphFont"/>
     <w:uiPriority w:val="99"/>
